--- a/Báo cáo/Baocao.docx
+++ b/Báo cáo/Baocao.docx
@@ -543,7 +543,7 @@
                 <w:sz w:val="32"/>
                 <w:szCs w:val="32"/>
               </w:rPr>
-              <w:t>TS. Phan Anh Phong, TS. Cao Thanh Sơn</w:t>
+              <w:t>ThS. Trần Xuân Hào</w:t>
             </w:r>
           </w:p>
         </w:tc>
@@ -1100,7 +1100,7 @@
                 <w:sz w:val="24"/>
                 <w:szCs w:val="24"/>
               </w:rPr>
-              <w:t>5</w:t>
+              <w:t>6</w:t>
             </w:r>
             <w:r>
               <w:rPr>
@@ -1198,7 +1198,7 @@
                 <w:sz w:val="24"/>
                 <w:szCs w:val="24"/>
               </w:rPr>
-              <w:t>6</w:t>
+              <w:t>7</w:t>
             </w:r>
             <w:r>
               <w:rPr>
@@ -1296,7 +1296,7 @@
                 <w:sz w:val="24"/>
                 <w:szCs w:val="24"/>
               </w:rPr>
-              <w:t>6</w:t>
+              <w:t>7</w:t>
             </w:r>
             <w:r>
               <w:rPr>
@@ -1394,7 +1394,7 @@
                 <w:sz w:val="24"/>
                 <w:szCs w:val="24"/>
               </w:rPr>
-              <w:t>6</w:t>
+              <w:t>7</w:t>
             </w:r>
             <w:r>
               <w:rPr>
@@ -1492,7 +1492,7 @@
                 <w:sz w:val="24"/>
                 <w:szCs w:val="24"/>
               </w:rPr>
-              <w:t>7</w:t>
+              <w:t>8</w:t>
             </w:r>
             <w:r>
               <w:rPr>
@@ -1590,7 +1590,7 @@
                 <w:sz w:val="24"/>
                 <w:szCs w:val="24"/>
               </w:rPr>
-              <w:t>8</w:t>
+              <w:t>9</w:t>
             </w:r>
             <w:r>
               <w:rPr>
@@ -1688,7 +1688,7 @@
                 <w:sz w:val="24"/>
                 <w:szCs w:val="24"/>
               </w:rPr>
-              <w:t>8</w:t>
+              <w:t>9</w:t>
             </w:r>
             <w:r>
               <w:rPr>
@@ -1786,7 +1786,7 @@
                 <w:sz w:val="24"/>
                 <w:szCs w:val="24"/>
               </w:rPr>
-              <w:t>8</w:t>
+              <w:t>9</w:t>
             </w:r>
             <w:r>
               <w:rPr>
@@ -1884,7 +1884,7 @@
                 <w:sz w:val="24"/>
                 <w:szCs w:val="24"/>
               </w:rPr>
-              <w:t>8</w:t>
+              <w:t>9</w:t>
             </w:r>
             <w:r>
               <w:rPr>
@@ -1982,7 +1982,7 @@
                 <w:sz w:val="24"/>
                 <w:szCs w:val="24"/>
               </w:rPr>
-              <w:t>8</w:t>
+              <w:t>9</w:t>
             </w:r>
             <w:r>
               <w:rPr>
@@ -2080,7 +2080,7 @@
                 <w:sz w:val="24"/>
                 <w:szCs w:val="24"/>
               </w:rPr>
-              <w:t>10</w:t>
+              <w:t>11</w:t>
             </w:r>
             <w:r>
               <w:rPr>
@@ -2178,7 +2178,7 @@
                 <w:sz w:val="24"/>
                 <w:szCs w:val="24"/>
               </w:rPr>
-              <w:t>11</w:t>
+              <w:t>12</w:t>
             </w:r>
             <w:r>
               <w:rPr>
@@ -2276,7 +2276,7 @@
                 <w:sz w:val="24"/>
                 <w:szCs w:val="24"/>
               </w:rPr>
-              <w:t>12</w:t>
+              <w:t>13</w:t>
             </w:r>
             <w:r>
               <w:rPr>
@@ -2374,7 +2374,7 @@
                 <w:sz w:val="24"/>
                 <w:szCs w:val="24"/>
               </w:rPr>
-              <w:t>14</w:t>
+              <w:t>15</w:t>
             </w:r>
             <w:r>
               <w:rPr>
@@ -2668,7 +2668,7 @@
                 <w:sz w:val="24"/>
                 <w:szCs w:val="24"/>
               </w:rPr>
-              <w:t>17</w:t>
+              <w:t>18</w:t>
             </w:r>
             <w:r>
               <w:rPr>
@@ -3648,7 +3648,7 @@
                 <w:sz w:val="24"/>
                 <w:szCs w:val="24"/>
               </w:rPr>
-              <w:t>32</w:t>
+              <w:t>31</w:t>
             </w:r>
             <w:r>
               <w:rPr>
@@ -3746,7 +3746,7 @@
                 <w:sz w:val="24"/>
                 <w:szCs w:val="24"/>
               </w:rPr>
-              <w:t>32</w:t>
+              <w:t>31</w:t>
             </w:r>
             <w:r>
               <w:rPr>
@@ -3844,7 +3844,7 @@
                 <w:sz w:val="24"/>
                 <w:szCs w:val="24"/>
               </w:rPr>
-              <w:t>32</w:t>
+              <w:t>31</w:t>
             </w:r>
             <w:r>
               <w:rPr>
@@ -3942,7 +3942,7 @@
                 <w:sz w:val="24"/>
                 <w:szCs w:val="24"/>
               </w:rPr>
-              <w:t>33</w:t>
+              <w:t>32</w:t>
             </w:r>
             <w:r>
               <w:rPr>
@@ -9701,7 +9701,7 @@
     </w:p>
     <w:tbl>
       <w:tblPr>
-        <w:tblStyle w:val="a1"/>
+        <w:tblStyle w:val="a5"/>
         <w:tblW w:w="9072" w:type="dxa"/>
         <w:tblInd w:w="-5" w:type="dxa"/>
         <w:tblBorders>
@@ -11176,16 +11176,16 @@
           <w:color w:val="000000"/>
         </w:rPr>
         <w:drawing>
-          <wp:anchor distT="0" distB="0" distL="114300" distR="114300" simplePos="0" relativeHeight="251686912" behindDoc="0" locked="0" layoutInCell="1" allowOverlap="1" wp14:anchorId="743FE13B" wp14:editId="0A73CF9F">
+          <wp:anchor distT="0" distB="0" distL="114300" distR="114300" simplePos="0" relativeHeight="251686912" behindDoc="0" locked="0" layoutInCell="1" allowOverlap="1" wp14:anchorId="743FE13B" wp14:editId="4ECAA0A4">
             <wp:simplePos x="0" y="0"/>
             <wp:positionH relativeFrom="margin">
-              <wp:align>right</wp:align>
+              <wp:posOffset>635</wp:posOffset>
             </wp:positionH>
             <wp:positionV relativeFrom="paragraph">
-              <wp:posOffset>692785</wp:posOffset>
+              <wp:posOffset>764540</wp:posOffset>
             </wp:positionV>
-            <wp:extent cx="5737860" cy="2543175"/>
-            <wp:effectExtent l="0" t="0" r="0" b="9525"/>
+            <wp:extent cx="5737860" cy="2406650"/>
+            <wp:effectExtent l="0" t="0" r="0" b="0"/>
             <wp:wrapTopAndBottom/>
             <wp:docPr id="489964584" name="Picture 1"/>
             <wp:cNvGraphicFramePr>
@@ -11195,11 +11195,11 @@
               <a:graphicData uri="http://schemas.openxmlformats.org/drawingml/2006/picture">
                 <pic:pic xmlns:pic="http://schemas.openxmlformats.org/drawingml/2006/picture">
                   <pic:nvPicPr>
-                    <pic:cNvPr id="489964584" name=""/>
+                    <pic:cNvPr id="489964584" name="Picture 1"/>
                     <pic:cNvPicPr/>
                   </pic:nvPicPr>
                   <pic:blipFill>
-                    <a:blip r:embed="rId36" cstate="print">
+                    <a:blip r:embed="rId36">
                       <a:extLst>
                         <a:ext uri="{28A0092B-C50C-407E-A947-70E740481C1C}">
                           <a14:useLocalDpi xmlns:a14="http://schemas.microsoft.com/office/drawing/2010/main" val="0"/>
@@ -11213,7 +11213,7 @@
                   <pic:spPr>
                     <a:xfrm>
                       <a:off x="0" y="0"/>
-                      <a:ext cx="5737860" cy="2543175"/>
+                      <a:ext cx="5737860" cy="2406650"/>
                     </a:xfrm>
                     <a:prstGeom prst="rect">
                       <a:avLst/>
@@ -11277,18 +11277,18 @@
         </w:rPr>
         <w:lastRenderedPageBreak/>
         <w:drawing>
-          <wp:anchor distT="0" distB="0" distL="114300" distR="114300" simplePos="0" relativeHeight="251687936" behindDoc="0" locked="0" layoutInCell="1" allowOverlap="1" wp14:anchorId="37DDEA3C" wp14:editId="7D9A4D6C">
+          <wp:anchor distT="0" distB="0" distL="114300" distR="114300" simplePos="0" relativeHeight="251697152" behindDoc="0" locked="0" layoutInCell="1" allowOverlap="1" wp14:anchorId="7908A4FC" wp14:editId="24A4F75E">
             <wp:simplePos x="0" y="0"/>
-            <wp:positionH relativeFrom="margin">
-              <wp:posOffset>86995</wp:posOffset>
+            <wp:positionH relativeFrom="column">
+              <wp:posOffset>33103</wp:posOffset>
             </wp:positionH>
             <wp:positionV relativeFrom="paragraph">
-              <wp:posOffset>594360</wp:posOffset>
+              <wp:posOffset>508635</wp:posOffset>
             </wp:positionV>
-            <wp:extent cx="5730240" cy="2674620"/>
-            <wp:effectExtent l="0" t="0" r="3810" b="0"/>
-            <wp:wrapTopAndBottom/>
-            <wp:docPr id="966813601" name="Picture 1"/>
+            <wp:extent cx="5737225" cy="2327275"/>
+            <wp:effectExtent l="0" t="0" r="0" b="0"/>
+            <wp:wrapSquare wrapText="bothSides"/>
+            <wp:docPr id="1014837046" name="Hình ảnh 1"/>
             <wp:cNvGraphicFramePr>
               <a:graphicFrameLocks xmlns:a="http://schemas.openxmlformats.org/drawingml/2006/main" noChangeAspect="1"/>
             </wp:cNvGraphicFramePr>
@@ -11296,11 +11296,11 @@
               <a:graphicData uri="http://schemas.openxmlformats.org/drawingml/2006/picture">
                 <pic:pic xmlns:pic="http://schemas.openxmlformats.org/drawingml/2006/picture">
                   <pic:nvPicPr>
-                    <pic:cNvPr id="966813601" name=""/>
+                    <pic:cNvPr id="1014837046" name=""/>
                     <pic:cNvPicPr/>
                   </pic:nvPicPr>
                   <pic:blipFill>
-                    <a:blip r:embed="rId37" cstate="print">
+                    <a:blip r:embed="rId37">
                       <a:extLst>
                         <a:ext uri="{28A0092B-C50C-407E-A947-70E740481C1C}">
                           <a14:useLocalDpi xmlns:a14="http://schemas.microsoft.com/office/drawing/2010/main" val="0"/>
@@ -11314,7 +11314,7 @@
                   <pic:spPr>
                     <a:xfrm>
                       <a:off x="0" y="0"/>
-                      <a:ext cx="5730240" cy="2674620"/>
+                      <a:ext cx="5737225" cy="2327275"/>
                     </a:xfrm>
                     <a:prstGeom prst="rect">
                       <a:avLst/>
@@ -11323,10 +11323,10 @@
                 </pic:pic>
               </a:graphicData>
             </a:graphic>
-            <wp14:sizeRelH relativeFrom="margin">
+            <wp14:sizeRelH relativeFrom="page">
               <wp14:pctWidth>0</wp14:pctWidth>
             </wp14:sizeRelH>
-            <wp14:sizeRelV relativeFrom="margin">
+            <wp14:sizeRelV relativeFrom="page">
               <wp14:pctHeight>0</wp14:pctHeight>
             </wp14:sizeRelV>
           </wp:anchor>
@@ -11539,16 +11539,16 @@
         </w:rPr>
         <w:lastRenderedPageBreak/>
         <w:drawing>
-          <wp:anchor distT="0" distB="0" distL="114300" distR="114300" simplePos="0" relativeHeight="251691008" behindDoc="0" locked="0" layoutInCell="1" allowOverlap="1" wp14:anchorId="7E49D600" wp14:editId="3E1B0DC5">
+          <wp:anchor distT="0" distB="0" distL="114300" distR="114300" simplePos="0" relativeHeight="251691008" behindDoc="0" locked="0" layoutInCell="1" allowOverlap="1" wp14:anchorId="7E49D600" wp14:editId="1B8574F7">
             <wp:simplePos x="0" y="0"/>
             <wp:positionH relativeFrom="margin">
-              <wp:align>center</wp:align>
+              <wp:posOffset>556895</wp:posOffset>
             </wp:positionH>
             <wp:positionV relativeFrom="paragraph">
-              <wp:posOffset>287020</wp:posOffset>
+              <wp:posOffset>290195</wp:posOffset>
             </wp:positionV>
-            <wp:extent cx="5029200" cy="2432050"/>
-            <wp:effectExtent l="0" t="0" r="0" b="6350"/>
+            <wp:extent cx="4658995" cy="2252980"/>
+            <wp:effectExtent l="0" t="0" r="8255" b="0"/>
             <wp:wrapTopAndBottom/>
             <wp:docPr id="413874838" name="Picture 1"/>
             <wp:cNvGraphicFramePr>
@@ -11576,7 +11576,7 @@
                   <pic:spPr>
                     <a:xfrm>
                       <a:off x="0" y="0"/>
-                      <a:ext cx="5029200" cy="2432050"/>
+                      <a:ext cx="4658995" cy="2252980"/>
                     </a:xfrm>
                     <a:prstGeom prst="rect">
                       <a:avLst/>
@@ -11637,16 +11637,16 @@
           <w:noProof/>
         </w:rPr>
         <w:drawing>
-          <wp:anchor distT="0" distB="0" distL="114300" distR="114300" simplePos="0" relativeHeight="251692032" behindDoc="0" locked="0" layoutInCell="1" allowOverlap="1" wp14:anchorId="352A1CBD" wp14:editId="22EECC29">
+          <wp:anchor distT="0" distB="0" distL="114300" distR="114300" simplePos="0" relativeHeight="251692032" behindDoc="0" locked="0" layoutInCell="1" allowOverlap="1" wp14:anchorId="352A1CBD" wp14:editId="7CE5EB6B">
             <wp:simplePos x="0" y="0"/>
             <wp:positionH relativeFrom="margin">
-              <wp:align>center</wp:align>
+              <wp:posOffset>692923</wp:posOffset>
             </wp:positionH>
             <wp:positionV relativeFrom="paragraph">
-              <wp:posOffset>343535</wp:posOffset>
+              <wp:posOffset>346710</wp:posOffset>
             </wp:positionV>
-            <wp:extent cx="4876800" cy="2371090"/>
-            <wp:effectExtent l="0" t="0" r="0" b="0"/>
+            <wp:extent cx="4380865" cy="2129790"/>
+            <wp:effectExtent l="0" t="0" r="635" b="3810"/>
             <wp:wrapTopAndBottom/>
             <wp:docPr id="409678734" name="Picture 1"/>
             <wp:cNvGraphicFramePr>
@@ -11674,7 +11674,7 @@
                   <pic:spPr>
                     <a:xfrm>
                       <a:off x="0" y="0"/>
-                      <a:ext cx="4876800" cy="2371090"/>
+                      <a:ext cx="4380865" cy="2129790"/>
                     </a:xfrm>
                     <a:prstGeom prst="rect">
                       <a:avLst/>
@@ -11714,18 +11714,17 @@
         <w:rPr>
           <w:noProof/>
         </w:rPr>
-        <w:lastRenderedPageBreak/>
         <w:drawing>
-          <wp:anchor distT="0" distB="0" distL="114300" distR="114300" simplePos="0" relativeHeight="251693056" behindDoc="0" locked="0" layoutInCell="1" allowOverlap="1" wp14:anchorId="0F51A4D2" wp14:editId="5F0376BB">
+          <wp:anchor distT="0" distB="0" distL="114300" distR="114300" simplePos="0" relativeHeight="251693056" behindDoc="0" locked="0" layoutInCell="1" allowOverlap="1" wp14:anchorId="0F51A4D2" wp14:editId="64E9EAE9">
             <wp:simplePos x="0" y="0"/>
             <wp:positionH relativeFrom="margin">
-              <wp:posOffset>236220</wp:posOffset>
+              <wp:posOffset>557254</wp:posOffset>
             </wp:positionH>
             <wp:positionV relativeFrom="paragraph">
-              <wp:posOffset>378460</wp:posOffset>
+              <wp:posOffset>309880</wp:posOffset>
             </wp:positionV>
-            <wp:extent cx="5187315" cy="2428875"/>
-            <wp:effectExtent l="0" t="0" r="0" b="9525"/>
+            <wp:extent cx="4539615" cy="2125345"/>
+            <wp:effectExtent l="0" t="0" r="0" b="8255"/>
             <wp:wrapTopAndBottom/>
             <wp:docPr id="58189983" name="Picture 1"/>
             <wp:cNvGraphicFramePr>
@@ -11753,7 +11752,7 @@
                   <pic:spPr>
                     <a:xfrm>
                       <a:off x="0" y="0"/>
-                      <a:ext cx="5187315" cy="2428875"/>
+                      <a:ext cx="4539615" cy="2125345"/>
                     </a:xfrm>
                     <a:prstGeom prst="rect">
                       <a:avLst/>
@@ -11796,17 +11795,6 @@
         <w:t>thương hiệu</w:t>
       </w:r>
       <w:bookmarkEnd w:id="85"/>
-    </w:p>
-    <w:p>
-      <w:pPr>
-        <w:rPr>
-          <w:b/>
-          <w:bCs/>
-          <w:kern w:val="32"/>
-          <w:sz w:val="36"/>
-          <w:szCs w:val="36"/>
-        </w:rPr>
-      </w:pPr>
       <w:r>
         <w:rPr>
           <w:sz w:val="36"/>
@@ -11846,143 +11834,333 @@
     </w:p>
     <w:p>
       <w:pPr>
-        <w:pBdr>
-          <w:top w:val="nil"/>
-          <w:left w:val="nil"/>
-          <w:bottom w:val="nil"/>
-          <w:right w:val="nil"/>
-          <w:between w:val="nil"/>
-        </w:pBdr>
-        <w:rPr>
-          <w:i/>
-          <w:iCs/>
-          <w:color w:val="000000"/>
-        </w:rPr>
-      </w:pPr>
-      <w:r>
-        <w:rPr>
-          <w:i/>
-          <w:iCs/>
-          <w:color w:val="000000"/>
-        </w:rPr>
-        <w:t>- Ưu điểm:</w:t>
-      </w:r>
-    </w:p>
-    <w:p>
-      <w:pPr>
-        <w:pBdr>
-          <w:top w:val="nil"/>
-          <w:left w:val="nil"/>
-          <w:bottom w:val="nil"/>
-          <w:right w:val="nil"/>
-          <w:between w:val="nil"/>
-        </w:pBdr>
-        <w:rPr>
-          <w:color w:val="000000"/>
-        </w:rPr>
-      </w:pPr>
-      <w:r>
-        <w:rPr>
-          <w:color w:val="000000"/>
-        </w:rPr>
-        <w:t>+ Hoàn thành 1 website bán hàng online với những tính năng cơ bản nhất cho người dùng và người quản trị.</w:t>
-      </w:r>
-    </w:p>
-    <w:p>
-      <w:pPr>
-        <w:pBdr>
-          <w:top w:val="nil"/>
-          <w:left w:val="nil"/>
-          <w:bottom w:val="nil"/>
-          <w:right w:val="nil"/>
-          <w:between w:val="nil"/>
-        </w:pBdr>
-        <w:rPr>
-          <w:color w:val="000000"/>
-        </w:rPr>
-      </w:pPr>
-      <w:r>
-        <w:rPr>
-          <w:color w:val="000000"/>
-        </w:rPr>
-        <w:t>+ Học được cách duy trì và hoạt động của các website bán hàng online hiện nay.</w:t>
-      </w:r>
-    </w:p>
-    <w:p>
-      <w:pPr>
-        <w:pBdr>
-          <w:top w:val="nil"/>
-          <w:left w:val="nil"/>
-          <w:bottom w:val="nil"/>
-          <w:right w:val="nil"/>
-          <w:between w:val="nil"/>
-        </w:pBdr>
-        <w:rPr>
-          <w:i/>
-          <w:iCs/>
-          <w:color w:val="000000"/>
-        </w:rPr>
-      </w:pPr>
-      <w:r>
-        <w:rPr>
-          <w:color w:val="000000"/>
-        </w:rPr>
-        <w:t xml:space="preserve">- </w:t>
-      </w:r>
-      <w:r>
-        <w:rPr>
-          <w:i/>
-          <w:iCs/>
-          <w:color w:val="000000"/>
-        </w:rPr>
-        <w:t>Nhược điểm:</w:t>
-      </w:r>
-    </w:p>
-    <w:p>
-      <w:pPr>
-        <w:pBdr>
-          <w:top w:val="nil"/>
-          <w:left w:val="nil"/>
-          <w:bottom w:val="nil"/>
-          <w:right w:val="nil"/>
-          <w:between w:val="nil"/>
-        </w:pBdr>
-        <w:rPr>
-          <w:color w:val="000000"/>
-        </w:rPr>
-      </w:pPr>
-      <w:r>
-        <w:rPr>
-          <w:color w:val="000000"/>
-        </w:rPr>
-        <w:t>+ Kiến thức còn hạn chế, nhiều kĩ thuật chưa được nắm, cần phải trôi dàu thêm.</w:t>
-      </w:r>
-    </w:p>
-    <w:p>
-      <w:pPr>
-        <w:pStyle w:val="u2"/>
+        <w:rPr>
+          <w:color w:val="auto"/>
+          <w:lang w:eastAsia="ja-JP"/>
+        </w:rPr>
       </w:pPr>
       <w:bookmarkStart w:id="89" w:name="_heading=h.2p2csry" w:colFirst="0" w:colLast="0"/>
       <w:bookmarkStart w:id="90" w:name="_Toc155910875"/>
+      <w:bookmarkStart w:id="91" w:name="_Toc92938201"/>
       <w:bookmarkEnd w:id="89"/>
       <w:r>
-        <w:t>5.2. Kết luận</w:t>
+        <w:rPr>
+          <w:color w:val="auto"/>
+          <w:lang w:eastAsia="ja-JP"/>
+        </w:rPr>
+        <w:t>Sau một thời gian tập trung triển khai đồ án, em đã hoàn thành đ</w:t>
+      </w:r>
+      <w:r>
+        <w:rPr>
+          <w:rFonts w:hint="eastAsia"/>
+          <w:color w:val="auto"/>
+          <w:lang w:eastAsia="ja-JP"/>
+        </w:rPr>
+        <w:t>ư</w:t>
+      </w:r>
+      <w:r>
+        <w:rPr>
+          <w:color w:val="auto"/>
+          <w:lang w:eastAsia="ja-JP"/>
+        </w:rPr>
+        <w:t xml:space="preserve">ợc Website bán hàng </w:t>
+      </w:r>
+      <w:r>
+        <w:rPr>
+          <w:color w:val="auto"/>
+          <w:lang w:eastAsia="ja-JP"/>
+        </w:rPr>
+        <w:t>giày dép</w:t>
+      </w:r>
+      <w:r>
+        <w:rPr>
+          <w:color w:val="auto"/>
+          <w:lang w:eastAsia="ja-JP"/>
+        </w:rPr>
+        <w:t>, tuy vẫn còn nhiều thiếu sót, trình độ còn ch</w:t>
+      </w:r>
+      <w:r>
+        <w:rPr>
+          <w:rFonts w:hint="eastAsia"/>
+          <w:color w:val="auto"/>
+          <w:lang w:eastAsia="ja-JP"/>
+        </w:rPr>
+        <w:t>ư</w:t>
+      </w:r>
+      <w:r>
+        <w:rPr>
+          <w:color w:val="auto"/>
+          <w:lang w:eastAsia="ja-JP"/>
+        </w:rPr>
+        <w:t>a vững nh</w:t>
+      </w:r>
+      <w:r>
+        <w:rPr>
+          <w:rFonts w:hint="eastAsia"/>
+          <w:color w:val="auto"/>
+          <w:lang w:eastAsia="ja-JP"/>
+        </w:rPr>
+        <w:t>ư</w:t>
+      </w:r>
+      <w:r>
+        <w:rPr>
+          <w:color w:val="auto"/>
+          <w:lang w:eastAsia="ja-JP"/>
+        </w:rPr>
+        <w:t>ng cùng với một số tìm hiểu trên internet, học hỏi thì em cũng làm đ</w:t>
+      </w:r>
+      <w:r>
+        <w:rPr>
+          <w:rFonts w:hint="eastAsia"/>
+          <w:color w:val="auto"/>
+          <w:lang w:eastAsia="ja-JP"/>
+        </w:rPr>
+        <w:t>ư</w:t>
+      </w:r>
+      <w:r>
+        <w:rPr>
+          <w:color w:val="auto"/>
+          <w:lang w:eastAsia="ja-JP"/>
+        </w:rPr>
+        <w:t>ợc một Website giao diện khá đẹp, các thao tác dễ dàng sử dụng, khá thân thiện với ng</w:t>
+      </w:r>
+      <w:r>
+        <w:rPr>
+          <w:rFonts w:hint="eastAsia"/>
+          <w:color w:val="auto"/>
+          <w:lang w:eastAsia="ja-JP"/>
+        </w:rPr>
+        <w:t>ư</w:t>
+      </w:r>
+      <w:r>
+        <w:rPr>
+          <w:color w:val="auto"/>
+          <w:lang w:eastAsia="ja-JP"/>
+        </w:rPr>
+        <w:t>ời dùng.</w:t>
+      </w:r>
+      <w:bookmarkEnd w:id="91"/>
+    </w:p>
+    <w:p>
+      <w:pPr>
+        <w:rPr>
+          <w:color w:val="auto"/>
+          <w:lang w:val="vi-VN" w:eastAsia="ja-JP"/>
+        </w:rPr>
+      </w:pPr>
+      <w:bookmarkStart w:id="92" w:name="_Toc92938202"/>
+      <w:r>
+        <w:rPr>
+          <w:color w:val="auto"/>
+          <w:lang w:eastAsia="ja-JP"/>
+        </w:rPr>
+        <w:t>Sau khi hoàn thành đồ án, bản thân em đã tích lũy đ</w:t>
+      </w:r>
+      <w:r>
+        <w:rPr>
+          <w:rFonts w:hint="eastAsia"/>
+          <w:color w:val="auto"/>
+          <w:lang w:eastAsia="ja-JP"/>
+        </w:rPr>
+        <w:t>ư</w:t>
+      </w:r>
+      <w:r>
+        <w:rPr>
+          <w:color w:val="auto"/>
+          <w:lang w:eastAsia="ja-JP"/>
+        </w:rPr>
+        <w:t xml:space="preserve">ợc một ít kỹ năng lập trình Website xây dựng bằng </w:t>
+      </w:r>
+      <w:r>
+        <w:rPr>
+          <w:color w:val="auto"/>
+          <w:lang w:eastAsia="ja-JP"/>
+        </w:rPr>
+        <w:t>ASP.NET</w:t>
+      </w:r>
+      <w:r>
+        <w:rPr>
+          <w:color w:val="auto"/>
+          <w:lang w:eastAsia="ja-JP"/>
+        </w:rPr>
+        <w:t xml:space="preserve">, cùng với các kiến thức  HTML, CSS, Javascript, </w:t>
+      </w:r>
+      <w:r>
+        <w:rPr>
+          <w:color w:val="auto"/>
+          <w:lang w:eastAsia="ja-JP"/>
+        </w:rPr>
+        <w:t>LinQ</w:t>
+      </w:r>
+      <w:r>
+        <w:rPr>
+          <w:color w:val="auto"/>
+          <w:lang w:eastAsia="ja-JP"/>
+        </w:rPr>
+        <w:t xml:space="preserve"> đã học vào việc phát triển ứng dụng Website. Bên cạnh đó em cũng mở rộng thêm đ</w:t>
+      </w:r>
+      <w:r>
+        <w:rPr>
+          <w:rFonts w:hint="eastAsia"/>
+          <w:color w:val="auto"/>
+          <w:lang w:eastAsia="ja-JP"/>
+        </w:rPr>
+        <w:t>ư</w:t>
+      </w:r>
+      <w:r>
+        <w:rPr>
+          <w:color w:val="auto"/>
+          <w:lang w:eastAsia="ja-JP"/>
+        </w:rPr>
+        <w:t>ợc nhiều kiến thức chuyên ngành mới nhờ việc tìm hiểu các ứng dụng, kiến thức lập trình vào việc phát triển ứng dụng Web này. Nhờ vậy kỹ năng và t</w:t>
+      </w:r>
+      <w:r>
+        <w:rPr>
+          <w:rFonts w:hint="eastAsia"/>
+          <w:color w:val="auto"/>
+          <w:lang w:eastAsia="ja-JP"/>
+        </w:rPr>
+        <w:t>ư</w:t>
+      </w:r>
+      <w:r>
+        <w:rPr>
+          <w:color w:val="auto"/>
+          <w:lang w:eastAsia="ja-JP"/>
+        </w:rPr>
+        <w:t xml:space="preserve"> duy của em cũng đ</w:t>
+      </w:r>
+      <w:r>
+        <w:rPr>
+          <w:rFonts w:hint="eastAsia"/>
+          <w:color w:val="auto"/>
+          <w:lang w:eastAsia="ja-JP"/>
+        </w:rPr>
+        <w:t>ư</w:t>
+      </w:r>
+      <w:r>
+        <w:rPr>
+          <w:color w:val="auto"/>
+          <w:lang w:eastAsia="ja-JP"/>
+        </w:rPr>
+        <w:t>ợc nâng cao h</w:t>
+      </w:r>
+      <w:r>
+        <w:rPr>
+          <w:rFonts w:hint="eastAsia"/>
+          <w:color w:val="auto"/>
+          <w:lang w:eastAsia="ja-JP"/>
+        </w:rPr>
+        <w:t>ơ</w:t>
+      </w:r>
+      <w:r>
+        <w:rPr>
+          <w:color w:val="auto"/>
+          <w:lang w:eastAsia="ja-JP"/>
+        </w:rPr>
+        <w:t>n. Từ đó em biết đ</w:t>
+      </w:r>
+      <w:r>
+        <w:rPr>
+          <w:rFonts w:hint="eastAsia"/>
+          <w:color w:val="auto"/>
+          <w:lang w:eastAsia="ja-JP"/>
+        </w:rPr>
+        <w:t>ư</w:t>
+      </w:r>
+      <w:r>
+        <w:rPr>
+          <w:color w:val="auto"/>
+          <w:lang w:eastAsia="ja-JP"/>
+        </w:rPr>
+        <w:t xml:space="preserve">ợc thêm nhiều kinh nghiệm quý báu khi xây dựng Website và phát triển ứng dụng. Những kỹ năng này sẽ nền tảng để giúp em nâng cao trình độ bản thân, kinh nghiệm trong thực tế để có thể làm việc ngoài các doanh nghiệp sau </w:t>
+      </w:r>
+      <w:bookmarkEnd w:id="92"/>
+      <w:r>
+        <w:rPr>
+          <w:color w:val="auto"/>
+          <w:lang w:eastAsia="ja-JP"/>
+        </w:rPr>
+        <w:t>này</w:t>
+      </w:r>
+      <w:r>
+        <w:rPr>
+          <w:color w:val="auto"/>
+          <w:lang w:val="vi-VN" w:eastAsia="ja-JP"/>
+        </w:rPr>
+        <w:t>.</w:t>
+      </w:r>
+    </w:p>
+    <w:p>
+      <w:pPr>
+        <w:pStyle w:val="u2"/>
+      </w:pPr>
+      <w:r>
+        <w:t xml:space="preserve">5.2. </w:t>
       </w:r>
       <w:bookmarkEnd w:id="90"/>
+      <w:r>
+        <w:t>Hướng phát triển</w:t>
+      </w:r>
     </w:p>
     <w:p>
       <w:pPr>
         <w:ind w:left="360"/>
       </w:pPr>
-      <w:r>
-        <w:t xml:space="preserve">Tuy đã hoàn thành xong đồ án, với nhiều kiến thức, kỹ năng còn hạn chế, nhiều thứ còn sai </w:t>
-      </w:r>
-      <w:r>
-        <w:t>s</w:t>
-      </w:r>
-      <w:r>
-        <w:t>ót, mong thầy (cô) có thể chỉ dẫn và góp ý để em hoàn thiện sản phẩm một cách tốt nhất, hoàn hảo nhất đến tay người tiêu dùng.</w:t>
-      </w:r>
+      <w:bookmarkStart w:id="93" w:name="_Toc92938206"/>
+      <w:r>
+        <w:t>Sau khi hoàn thành đề tài xây dựng đ</w:t>
+      </w:r>
+      <w:r>
+        <w:rPr>
+          <w:rFonts w:hint="eastAsia"/>
+        </w:rPr>
+        <w:t>ư</w:t>
+      </w:r>
+      <w:r>
+        <w:t>ợc em sẽ tiếp tục nghiên cứu và phát triển website này nhằm tăng các tính năng, tốc độ xử lý m</w:t>
+      </w:r>
+      <w:r>
+        <w:rPr>
+          <w:rFonts w:hint="eastAsia"/>
+        </w:rPr>
+        <w:t>ư</w:t>
+      </w:r>
+      <w:r>
+        <w:t>ợt mà h</w:t>
+      </w:r>
+      <w:r>
+        <w:rPr>
+          <w:rFonts w:hint="eastAsia"/>
+        </w:rPr>
+        <w:t>ơ</w:t>
+      </w:r>
+      <w:r>
+        <w:t>n, hiệu quả đem lại cao h</w:t>
+      </w:r>
+      <w:r>
+        <w:rPr>
+          <w:rFonts w:hint="eastAsia"/>
+        </w:rPr>
+        <w:t>ơ</w:t>
+      </w:r>
+      <w:r>
+        <w:t xml:space="preserve">n, đảm bảo sự an toàn và bảo mật trong quá trình sử dụng Website, hạn chế các lỗi xảy ra, </w:t>
+      </w:r>
+      <w:r>
+        <w:rPr>
+          <w:rFonts w:hint="eastAsia"/>
+        </w:rPr>
+        <w:t>đ</w:t>
+      </w:r>
+      <w:r>
+        <w:t>ể có thể ứng dụng vào thực tế.</w:t>
+      </w:r>
+      <w:bookmarkEnd w:id="93"/>
+    </w:p>
+    <w:p>
+      <w:pPr>
+        <w:ind w:left="360"/>
+      </w:pPr>
       <w:r>
         <w:br w:type="page"/>
       </w:r>
@@ -11991,22 +12169,283 @@
       <w:pPr>
         <w:pStyle w:val="u1"/>
       </w:pPr>
-      <w:bookmarkStart w:id="91" w:name="_Toc155910876"/>
+      <w:bookmarkStart w:id="94" w:name="_Toc155910876"/>
       <w:r>
         <w:lastRenderedPageBreak/>
         <w:t>TÀI LIỆU THAM KHẢO</w:t>
       </w:r>
-      <w:bookmarkEnd w:id="91"/>
+      <w:bookmarkEnd w:id="94"/>
       <w:r>
         <w:t xml:space="preserve"> </w:t>
       </w:r>
     </w:p>
-    <w:p/>
+    <w:p>
+      <w:pPr>
+        <w:pStyle w:val="A1"/>
+        <w:jc w:val="both"/>
+        <w:rPr>
+          <w:b w:val="0"/>
+          <w:bCs w:val="0"/>
+        </w:rPr>
+      </w:pPr>
+      <w:bookmarkStart w:id="95" w:name="_Toc92938208"/>
+      <w:r>
+        <w:rPr>
+          <w:b w:val="0"/>
+          <w:bCs w:val="0"/>
+        </w:rPr>
+        <w:t xml:space="preserve">[1] </w:t>
+      </w:r>
+      <w:r>
+        <w:rPr>
+          <w:b w:val="0"/>
+          <w:bCs w:val="0"/>
+          <w:u w:val="single"/>
+        </w:rPr>
+        <w:t>https://www.w3schools.com/</w:t>
+      </w:r>
+      <w:r>
+        <w:rPr>
+          <w:b w:val="0"/>
+          <w:bCs w:val="0"/>
+        </w:rPr>
+        <w:t xml:space="preserve"> - W3school</w:t>
+      </w:r>
+      <w:bookmarkEnd w:id="95"/>
+      <w:r>
+        <w:rPr>
+          <w:b w:val="0"/>
+          <w:bCs w:val="0"/>
+        </w:rPr>
+        <w:t xml:space="preserve"> - Ngày truy cập gần nhất 1/2024</w:t>
+      </w:r>
+    </w:p>
+    <w:p>
+      <w:pPr>
+        <w:pStyle w:val="A1"/>
+        <w:jc w:val="both"/>
+        <w:rPr>
+          <w:b w:val="0"/>
+          <w:bCs w:val="0"/>
+        </w:rPr>
+      </w:pPr>
+      <w:bookmarkStart w:id="96" w:name="_Toc92938209"/>
+      <w:r>
+        <w:rPr>
+          <w:b w:val="0"/>
+          <w:bCs w:val="0"/>
+        </w:rPr>
+        <w:t xml:space="preserve">[2] </w:t>
+      </w:r>
+      <w:r>
+        <w:rPr>
+          <w:b w:val="0"/>
+          <w:bCs w:val="0"/>
+          <w:u w:val="single"/>
+        </w:rPr>
+        <w:t>https://fullstack.edu.vn/</w:t>
+      </w:r>
+      <w:r>
+        <w:rPr>
+          <w:b w:val="0"/>
+          <w:bCs w:val="0"/>
+        </w:rPr>
+        <w:t xml:space="preserve"> - F8</w:t>
+      </w:r>
+      <w:bookmarkEnd w:id="96"/>
+      <w:r>
+        <w:rPr>
+          <w:b w:val="0"/>
+          <w:bCs w:val="0"/>
+        </w:rPr>
+        <w:t xml:space="preserve"> -</w:t>
+      </w:r>
+      <w:r>
+        <w:rPr>
+          <w:b w:val="0"/>
+          <w:bCs w:val="0"/>
+        </w:rPr>
+        <w:t xml:space="preserve"> Ngày truy cập gần nhất 1/2024</w:t>
+      </w:r>
+    </w:p>
+    <w:p>
+      <w:pPr>
+        <w:pStyle w:val="A1"/>
+        <w:jc w:val="both"/>
+        <w:rPr>
+          <w:b w:val="0"/>
+          <w:bCs w:val="0"/>
+        </w:rPr>
+      </w:pPr>
+      <w:bookmarkStart w:id="97" w:name="_Toc92938210"/>
+      <w:r>
+        <w:rPr>
+          <w:b w:val="0"/>
+          <w:bCs w:val="0"/>
+        </w:rPr>
+        <w:t xml:space="preserve">[3] </w:t>
+      </w:r>
+      <w:r>
+        <w:rPr>
+          <w:b w:val="0"/>
+          <w:bCs w:val="0"/>
+          <w:u w:val="single"/>
+        </w:rPr>
+        <w:t>https://kt.city/expert/evondev</w:t>
+      </w:r>
+      <w:r>
+        <w:rPr>
+          <w:b w:val="0"/>
+          <w:bCs w:val="0"/>
+        </w:rPr>
+        <w:t xml:space="preserve"> - KTCity</w:t>
+      </w:r>
+      <w:bookmarkEnd w:id="97"/>
+      <w:r>
+        <w:rPr>
+          <w:b w:val="0"/>
+          <w:bCs w:val="0"/>
+        </w:rPr>
+        <w:t xml:space="preserve"> -</w:t>
+      </w:r>
+      <w:r>
+        <w:rPr>
+          <w:b w:val="0"/>
+          <w:bCs w:val="0"/>
+        </w:rPr>
+        <w:t xml:space="preserve"> Ngày truy cập gần nhất 1/2024</w:t>
+      </w:r>
+    </w:p>
+    <w:p>
+      <w:pPr>
+        <w:pStyle w:val="A1"/>
+        <w:jc w:val="both"/>
+        <w:rPr>
+          <w:b w:val="0"/>
+          <w:bCs w:val="0"/>
+        </w:rPr>
+      </w:pPr>
+      <w:bookmarkStart w:id="98" w:name="_Toc92938213"/>
+      <w:r>
+        <w:rPr>
+          <w:b w:val="0"/>
+          <w:bCs w:val="0"/>
+        </w:rPr>
+        <w:t>[</w:t>
+      </w:r>
+      <w:r>
+        <w:rPr>
+          <w:b w:val="0"/>
+          <w:bCs w:val="0"/>
+        </w:rPr>
+        <w:t>4</w:t>
+      </w:r>
+      <w:r>
+        <w:rPr>
+          <w:b w:val="0"/>
+          <w:bCs w:val="0"/>
+        </w:rPr>
+        <w:t xml:space="preserve">] </w:t>
+      </w:r>
+      <w:bookmarkStart w:id="99" w:name="_Toc92938214"/>
+      <w:bookmarkEnd w:id="98"/>
+      <w:r>
+        <w:rPr>
+          <w:b w:val="0"/>
+          <w:bCs w:val="0"/>
+        </w:rPr>
+        <w:t xml:space="preserve">Stack Overflow - </w:t>
+      </w:r>
+      <w:hyperlink r:id="rId43" w:tgtFrame="_new" w:history="1">
+        <w:r>
+          <w:rPr>
+            <w:rStyle w:val="Siuktni"/>
+            <w:b w:val="0"/>
+            <w:bCs w:val="0"/>
+            <w:color w:val="auto"/>
+          </w:rPr>
+          <w:t>https://stackoverflow.com/</w:t>
+        </w:r>
+      </w:hyperlink>
+      <w:r>
+        <w:rPr>
+          <w:b w:val="0"/>
+          <w:bCs w:val="0"/>
+        </w:rPr>
+        <w:t>-Ngày truy cập gần nhất: 1/2024</w:t>
+      </w:r>
+      <w:r>
+        <w:t xml:space="preserve"> </w:t>
+      </w:r>
+    </w:p>
+    <w:p>
+      <w:pPr>
+        <w:pStyle w:val="A1"/>
+        <w:jc w:val="both"/>
+        <w:rPr>
+          <w:rStyle w:val="Nhnmanh"/>
+          <w:sz w:val="24"/>
+          <w:szCs w:val="24"/>
+        </w:rPr>
+      </w:pPr>
+      <w:r>
+        <w:rPr>
+          <w:b w:val="0"/>
+          <w:bCs w:val="0"/>
+        </w:rPr>
+        <w:t>[</w:t>
+      </w:r>
+      <w:r>
+        <w:rPr>
+          <w:b w:val="0"/>
+          <w:bCs w:val="0"/>
+        </w:rPr>
+        <w:t>5</w:t>
+      </w:r>
+      <w:r>
+        <w:rPr>
+          <w:b w:val="0"/>
+          <w:bCs w:val="0"/>
+        </w:rPr>
+        <w:t xml:space="preserve">] </w:t>
+      </w:r>
+      <w:bookmarkEnd w:id="99"/>
+      <w:r>
+        <w:rPr>
+          <w:b w:val="0"/>
+          <w:bCs w:val="0"/>
+        </w:rPr>
+        <w:t xml:space="preserve">CodeProject - </w:t>
+      </w:r>
+      <w:hyperlink r:id="rId44" w:tgtFrame="_new" w:history="1">
+        <w:r>
+          <w:rPr>
+            <w:rStyle w:val="Siuktni"/>
+            <w:b w:val="0"/>
+            <w:bCs w:val="0"/>
+            <w:color w:val="auto"/>
+          </w:rPr>
+          <w:t>https://www.codeproject.com/</w:t>
+        </w:r>
+      </w:hyperlink>
+      <w:r>
+        <w:rPr>
+          <w:b w:val="0"/>
+          <w:bCs w:val="0"/>
+        </w:rPr>
+        <w:t>-Ngày truy cập gần nhất: 1/2024</w:t>
+      </w:r>
+    </w:p>
+    <w:p>
+      <w:pPr>
+        <w:ind w:firstLine="0"/>
+      </w:pPr>
+    </w:p>
     <w:p/>
     <w:p/>
     <w:sectPr>
-      <w:headerReference w:type="default" r:id="rId43"/>
-      <w:footerReference w:type="default" r:id="rId44"/>
+      <w:headerReference w:type="default" r:id="rId45"/>
+      <w:footerReference w:type="default" r:id="rId46"/>
       <w:pgSz w:w="11906" w:h="16838" w:code="9"/>
       <w:pgMar w:top="1134" w:right="1170" w:bottom="1134" w:left="1701" w:header="720" w:footer="720" w:gutter="0"/>
       <w:pgBorders w:display="firstPage" w:offsetFrom="page">
@@ -12224,6 +12663,127 @@
     </w:lvl>
   </w:abstractNum>
   <w:abstractNum w:abstractNumId="1" w15:restartNumberingAfterBreak="0">
+    <w:nsid w:val="07697727"/>
+    <w:multiLevelType w:val="multilevel"/>
+    <w:tmpl w:val="51DE18FE"/>
+    <w:lvl w:ilvl="0">
+      <w:start w:val="1"/>
+      <w:numFmt w:val="none"/>
+      <w:pStyle w:val="A1"/>
+      <w:suff w:val="space"/>
+      <w:lvlText w:val=""/>
+      <w:lvlJc w:val="left"/>
+      <w:pPr>
+        <w:ind w:left="360" w:hanging="360"/>
+      </w:pPr>
+      <w:rPr>
+        <w:rFonts w:hint="default"/>
+      </w:rPr>
+    </w:lvl>
+    <w:lvl w:ilvl="1">
+      <w:start w:val="1"/>
+      <w:numFmt w:val="decimal"/>
+      <w:pStyle w:val="A2"/>
+      <w:suff w:val="space"/>
+      <w:lvlText w:val="%2."/>
+      <w:lvlJc w:val="left"/>
+      <w:pPr>
+        <w:ind w:left="720" w:hanging="360"/>
+      </w:pPr>
+      <w:rPr>
+        <w:rFonts w:hint="default"/>
+      </w:rPr>
+    </w:lvl>
+    <w:lvl w:ilvl="2">
+      <w:start w:val="1"/>
+      <w:numFmt w:val="decimal"/>
+      <w:pStyle w:val="A3"/>
+      <w:suff w:val="space"/>
+      <w:lvlText w:val="%2.%3"/>
+      <w:lvlJc w:val="left"/>
+      <w:pPr>
+        <w:ind w:left="1080" w:hanging="360"/>
+      </w:pPr>
+      <w:rPr>
+        <w:rFonts w:hint="default"/>
+      </w:rPr>
+    </w:lvl>
+    <w:lvl w:ilvl="3">
+      <w:start w:val="1"/>
+      <w:numFmt w:val="lowerLetter"/>
+      <w:pStyle w:val="A4"/>
+      <w:suff w:val="space"/>
+      <w:lvlText w:val="%4."/>
+      <w:lvlJc w:val="left"/>
+      <w:pPr>
+        <w:ind w:left="1440" w:hanging="360"/>
+      </w:pPr>
+      <w:rPr>
+        <w:rFonts w:hint="default"/>
+      </w:rPr>
+    </w:lvl>
+    <w:lvl w:ilvl="4">
+      <w:start w:val="1"/>
+      <w:numFmt w:val="lowerLetter"/>
+      <w:lvlText w:val="(%5)"/>
+      <w:lvlJc w:val="left"/>
+      <w:pPr>
+        <w:ind w:left="1800" w:hanging="360"/>
+      </w:pPr>
+      <w:rPr>
+        <w:rFonts w:hint="default"/>
+      </w:rPr>
+    </w:lvl>
+    <w:lvl w:ilvl="5">
+      <w:start w:val="1"/>
+      <w:numFmt w:val="lowerRoman"/>
+      <w:lvlText w:val="(%6)"/>
+      <w:lvlJc w:val="left"/>
+      <w:pPr>
+        <w:ind w:left="2160" w:hanging="360"/>
+      </w:pPr>
+      <w:rPr>
+        <w:rFonts w:hint="default"/>
+      </w:rPr>
+    </w:lvl>
+    <w:lvl w:ilvl="6">
+      <w:start w:val="1"/>
+      <w:numFmt w:val="decimal"/>
+      <w:lvlText w:val="%7."/>
+      <w:lvlJc w:val="left"/>
+      <w:pPr>
+        <w:ind w:left="2520" w:hanging="360"/>
+      </w:pPr>
+      <w:rPr>
+        <w:rFonts w:hint="default"/>
+      </w:rPr>
+    </w:lvl>
+    <w:lvl w:ilvl="7">
+      <w:start w:val="1"/>
+      <w:numFmt w:val="lowerLetter"/>
+      <w:lvlText w:val="%8."/>
+      <w:lvlJc w:val="left"/>
+      <w:pPr>
+        <w:ind w:left="2880" w:hanging="360"/>
+      </w:pPr>
+      <w:rPr>
+        <w:rFonts w:hint="default"/>
+      </w:rPr>
+    </w:lvl>
+    <w:lvl w:ilvl="8">
+      <w:start w:val="1"/>
+      <w:numFmt w:val="lowerRoman"/>
+      <w:lvlText w:val="%9."/>
+      <w:lvlJc w:val="left"/>
+      <w:pPr>
+        <w:ind w:left="3240" w:hanging="360"/>
+      </w:pPr>
+      <w:rPr>
+        <w:rFonts w:hint="default"/>
+      </w:rPr>
+    </w:lvl>
+  </w:abstractNum>
+  <w:abstractNum w:abstractNumId="2" w15:restartNumberingAfterBreak="0">
     <w:nsid w:val="15E65D42"/>
     <w:multiLevelType w:val="multilevel"/>
     <w:tmpl w:val="DEF04A36"/>
@@ -12336,7 +12896,7 @@
       </w:rPr>
     </w:lvl>
   </w:abstractNum>
-  <w:abstractNum w:abstractNumId="2" w15:restartNumberingAfterBreak="0">
+  <w:abstractNum w:abstractNumId="3" w15:restartNumberingAfterBreak="0">
     <w:nsid w:val="20076834"/>
     <w:multiLevelType w:val="multilevel"/>
     <w:tmpl w:val="B05C276A"/>
@@ -12449,7 +13009,7 @@
       </w:rPr>
     </w:lvl>
   </w:abstractNum>
-  <w:abstractNum w:abstractNumId="3" w15:restartNumberingAfterBreak="0">
+  <w:abstractNum w:abstractNumId="4" w15:restartNumberingAfterBreak="0">
     <w:nsid w:val="23FF2F9F"/>
     <w:multiLevelType w:val="multilevel"/>
     <w:tmpl w:val="4E72C40A"/>
@@ -12562,7 +13122,7 @@
       </w:rPr>
     </w:lvl>
   </w:abstractNum>
-  <w:abstractNum w:abstractNumId="4" w15:restartNumberingAfterBreak="0">
+  <w:abstractNum w:abstractNumId="5" w15:restartNumberingAfterBreak="0">
     <w:nsid w:val="26461229"/>
     <w:multiLevelType w:val="multilevel"/>
     <w:tmpl w:val="E72ACEEC"/>
@@ -12675,7 +13235,7 @@
       </w:rPr>
     </w:lvl>
   </w:abstractNum>
-  <w:abstractNum w:abstractNumId="5" w15:restartNumberingAfterBreak="0">
+  <w:abstractNum w:abstractNumId="6" w15:restartNumberingAfterBreak="0">
     <w:nsid w:val="28963749"/>
     <w:multiLevelType w:val="multilevel"/>
     <w:tmpl w:val="3E20A0CA"/>
@@ -12788,7 +13348,7 @@
       </w:rPr>
     </w:lvl>
   </w:abstractNum>
-  <w:abstractNum w:abstractNumId="6" w15:restartNumberingAfterBreak="0">
+  <w:abstractNum w:abstractNumId="7" w15:restartNumberingAfterBreak="0">
     <w:nsid w:val="2B841D3B"/>
     <w:multiLevelType w:val="multilevel"/>
     <w:tmpl w:val="4844A966"/>
@@ -12901,7 +13461,7 @@
       </w:rPr>
     </w:lvl>
   </w:abstractNum>
-  <w:abstractNum w:abstractNumId="7" w15:restartNumberingAfterBreak="0">
+  <w:abstractNum w:abstractNumId="8" w15:restartNumberingAfterBreak="0">
     <w:nsid w:val="2D455EAC"/>
     <w:multiLevelType w:val="multilevel"/>
     <w:tmpl w:val="6DDC1F16"/>
@@ -13014,7 +13574,7 @@
       </w:rPr>
     </w:lvl>
   </w:abstractNum>
-  <w:abstractNum w:abstractNumId="8" w15:restartNumberingAfterBreak="0">
+  <w:abstractNum w:abstractNumId="9" w15:restartNumberingAfterBreak="0">
     <w:nsid w:val="321E6EA5"/>
     <w:multiLevelType w:val="multilevel"/>
     <w:tmpl w:val="FF786D0E"/>
@@ -13100,7 +13660,7 @@
       </w:pPr>
     </w:lvl>
   </w:abstractNum>
-  <w:abstractNum w:abstractNumId="9" w15:restartNumberingAfterBreak="0">
+  <w:abstractNum w:abstractNumId="10" w15:restartNumberingAfterBreak="0">
     <w:nsid w:val="3A0762C0"/>
     <w:multiLevelType w:val="multilevel"/>
     <w:tmpl w:val="5ED0E09A"/>
@@ -13213,7 +13773,7 @@
       </w:rPr>
     </w:lvl>
   </w:abstractNum>
-  <w:abstractNum w:abstractNumId="10" w15:restartNumberingAfterBreak="0">
+  <w:abstractNum w:abstractNumId="11" w15:restartNumberingAfterBreak="0">
     <w:nsid w:val="3F200194"/>
     <w:multiLevelType w:val="multilevel"/>
     <w:tmpl w:val="4EEE7570"/>
@@ -13326,7 +13886,7 @@
       </w:rPr>
     </w:lvl>
   </w:abstractNum>
-  <w:abstractNum w:abstractNumId="11" w15:restartNumberingAfterBreak="0">
+  <w:abstractNum w:abstractNumId="12" w15:restartNumberingAfterBreak="0">
     <w:nsid w:val="430F49B9"/>
     <w:multiLevelType w:val="multilevel"/>
     <w:tmpl w:val="1C5AEEE8"/>
@@ -13439,7 +13999,7 @@
       </w:rPr>
     </w:lvl>
   </w:abstractNum>
-  <w:abstractNum w:abstractNumId="12" w15:restartNumberingAfterBreak="0">
+  <w:abstractNum w:abstractNumId="13" w15:restartNumberingAfterBreak="0">
     <w:nsid w:val="496268D3"/>
     <w:multiLevelType w:val="multilevel"/>
     <w:tmpl w:val="4B380DE2"/>
@@ -13552,7 +14112,7 @@
       </w:rPr>
     </w:lvl>
   </w:abstractNum>
-  <w:abstractNum w:abstractNumId="13" w15:restartNumberingAfterBreak="0">
+  <w:abstractNum w:abstractNumId="14" w15:restartNumberingAfterBreak="0">
     <w:nsid w:val="4FEC455B"/>
     <w:multiLevelType w:val="multilevel"/>
     <w:tmpl w:val="07F6BAC2"/>
@@ -13665,7 +14225,7 @@
       </w:rPr>
     </w:lvl>
   </w:abstractNum>
-  <w:abstractNum w:abstractNumId="14" w15:restartNumberingAfterBreak="0">
+  <w:abstractNum w:abstractNumId="15" w15:restartNumberingAfterBreak="0">
     <w:nsid w:val="68FC5F26"/>
     <w:multiLevelType w:val="multilevel"/>
     <w:tmpl w:val="0D887968"/>
@@ -13796,7 +14356,7 @@
       </w:rPr>
     </w:lvl>
   </w:abstractNum>
-  <w:abstractNum w:abstractNumId="15" w15:restartNumberingAfterBreak="0">
+  <w:abstractNum w:abstractNumId="16" w15:restartNumberingAfterBreak="0">
     <w:nsid w:val="746402CA"/>
     <w:multiLevelType w:val="multilevel"/>
     <w:tmpl w:val="3878D55C"/>
@@ -13909,7 +14469,7 @@
       </w:rPr>
     </w:lvl>
   </w:abstractNum>
-  <w:abstractNum w:abstractNumId="16" w15:restartNumberingAfterBreak="0">
+  <w:abstractNum w:abstractNumId="17" w15:restartNumberingAfterBreak="0">
     <w:nsid w:val="7DDB0842"/>
     <w:multiLevelType w:val="multilevel"/>
     <w:tmpl w:val="D818BA66"/>
@@ -14041,55 +14601,58 @@
     </w:lvl>
   </w:abstractNum>
   <w:num w:numId="1" w16cid:durableId="484856790">
+    <w:abstractNumId w:val="10"/>
+  </w:num>
+  <w:num w:numId="2" w16cid:durableId="153037921">
+    <w:abstractNumId w:val="2"/>
+  </w:num>
+  <w:num w:numId="3" w16cid:durableId="1939363449">
+    <w:abstractNumId w:val="15"/>
+  </w:num>
+  <w:num w:numId="4" w16cid:durableId="1186094143">
     <w:abstractNumId w:val="9"/>
   </w:num>
-  <w:num w:numId="2" w16cid:durableId="153037921">
-    <w:abstractNumId w:val="1"/>
+  <w:num w:numId="5" w16cid:durableId="552159245">
+    <w:abstractNumId w:val="17"/>
   </w:num>
-  <w:num w:numId="3" w16cid:durableId="1939363449">
-    <w:abstractNumId w:val="14"/>
+  <w:num w:numId="6" w16cid:durableId="482237648">
+    <w:abstractNumId w:val="16"/>
   </w:num>
-  <w:num w:numId="4" w16cid:durableId="1186094143">
+  <w:num w:numId="7" w16cid:durableId="1740443445">
+    <w:abstractNumId w:val="6"/>
+  </w:num>
+  <w:num w:numId="8" w16cid:durableId="708922205">
     <w:abstractNumId w:val="8"/>
   </w:num>
-  <w:num w:numId="5" w16cid:durableId="552159245">
-    <w:abstractNumId w:val="16"/>
-  </w:num>
-  <w:num w:numId="6" w16cid:durableId="482237648">
-    <w:abstractNumId w:val="15"/>
-  </w:num>
-  <w:num w:numId="7" w16cid:durableId="1740443445">
+  <w:num w:numId="9" w16cid:durableId="1289242099">
     <w:abstractNumId w:val="5"/>
   </w:num>
-  <w:num w:numId="8" w16cid:durableId="708922205">
-    <w:abstractNumId w:val="7"/>
-  </w:num>
-  <w:num w:numId="9" w16cid:durableId="1289242099">
-    <w:abstractNumId w:val="4"/>
-  </w:num>
   <w:num w:numId="10" w16cid:durableId="27269217">
-    <w:abstractNumId w:val="2"/>
+    <w:abstractNumId w:val="3"/>
   </w:num>
   <w:num w:numId="11" w16cid:durableId="1695766163">
-    <w:abstractNumId w:val="11"/>
+    <w:abstractNumId w:val="12"/>
   </w:num>
   <w:num w:numId="12" w16cid:durableId="1982877777">
-    <w:abstractNumId w:val="10"/>
+    <w:abstractNumId w:val="11"/>
   </w:num>
   <w:num w:numId="13" w16cid:durableId="1223178960">
     <w:abstractNumId w:val="0"/>
   </w:num>
   <w:num w:numId="14" w16cid:durableId="1167087506">
+    <w:abstractNumId w:val="14"/>
+  </w:num>
+  <w:num w:numId="15" w16cid:durableId="1281844129">
+    <w:abstractNumId w:val="7"/>
+  </w:num>
+  <w:num w:numId="16" w16cid:durableId="1794322783">
     <w:abstractNumId w:val="13"/>
   </w:num>
-  <w:num w:numId="15" w16cid:durableId="1281844129">
-    <w:abstractNumId w:val="6"/>
+  <w:num w:numId="17" w16cid:durableId="1694727646">
+    <w:abstractNumId w:val="4"/>
   </w:num>
-  <w:num w:numId="16" w16cid:durableId="1794322783">
-    <w:abstractNumId w:val="12"/>
-  </w:num>
-  <w:num w:numId="17" w16cid:durableId="1694727646">
-    <w:abstractNumId w:val="3"/>
+  <w:num w:numId="18" w16cid:durableId="2017075815">
+    <w:abstractNumId w:val="1"/>
   </w:num>
 </w:numbering>
 </file>
@@ -14622,7 +15185,6 @@
   <w:style w:type="character" w:default="1" w:styleId="Phngmcinhcuaoanvn">
     <w:name w:val="Default Paragraph Font"/>
     <w:uiPriority w:val="1"/>
-    <w:semiHidden/>
     <w:unhideWhenUsed/>
   </w:style>
   <w:style w:type="table" w:default="1" w:styleId="BangThngthng">
@@ -15107,7 +15669,7 @@
       <w:tblStyleColBandSize w:val="1"/>
     </w:tblPr>
   </w:style>
-  <w:style w:type="table" w:customStyle="1" w:styleId="a1">
+  <w:style w:type="table" w:customStyle="1" w:styleId="a5">
     <w:basedOn w:val="BangThngthng"/>
     <w:tblPr>
       <w:tblStyleRowBandSize w:val="1"/>
@@ -15134,6 +15696,116 @@
         <w:insideV w:val="single" w:sz="4" w:space="0" w:color="auto"/>
       </w:tblBorders>
     </w:tblPr>
+  </w:style>
+  <w:style w:type="paragraph" w:customStyle="1" w:styleId="A1">
+    <w:name w:val="A1"/>
+    <w:basedOn w:val="Binhthng"/>
+    <w:link w:val="A1Char"/>
+    <w:qFormat/>
+    <w:rsid w:val="001B6A00"/>
+    <w:pPr>
+      <w:numPr>
+        <w:numId w:val="18"/>
+      </w:numPr>
+      <w:spacing w:line="240" w:lineRule="auto"/>
+      <w:jc w:val="center"/>
+    </w:pPr>
+    <w:rPr>
+      <w:b/>
+      <w:bCs/>
+      <w:color w:val="auto"/>
+      <w:sz w:val="28"/>
+      <w:szCs w:val="28"/>
+    </w:rPr>
+  </w:style>
+  <w:style w:type="paragraph" w:customStyle="1" w:styleId="A2">
+    <w:name w:val="A2"/>
+    <w:basedOn w:val="Binhthng"/>
+    <w:qFormat/>
+    <w:rsid w:val="001B6A00"/>
+    <w:pPr>
+      <w:numPr>
+        <w:ilvl w:val="1"/>
+        <w:numId w:val="18"/>
+      </w:numPr>
+      <w:tabs>
+        <w:tab w:val="left" w:pos="4560"/>
+        <w:tab w:val="left" w:pos="6300"/>
+      </w:tabs>
+      <w:spacing w:line="240" w:lineRule="auto"/>
+      <w:ind w:left="357" w:hanging="357"/>
+      <w:jc w:val="left"/>
+    </w:pPr>
+    <w:rPr>
+      <w:b/>
+      <w:bCs/>
+      <w:color w:val="auto"/>
+      <w:sz w:val="28"/>
+      <w:szCs w:val="28"/>
+    </w:rPr>
+  </w:style>
+  <w:style w:type="paragraph" w:customStyle="1" w:styleId="A3">
+    <w:name w:val="A3"/>
+    <w:basedOn w:val="Binhthng"/>
+    <w:qFormat/>
+    <w:rsid w:val="001B6A00"/>
+    <w:pPr>
+      <w:numPr>
+        <w:ilvl w:val="2"/>
+        <w:numId w:val="18"/>
+      </w:numPr>
+      <w:tabs>
+        <w:tab w:val="left" w:pos="680"/>
+        <w:tab w:val="left" w:pos="4560"/>
+        <w:tab w:val="left" w:pos="6300"/>
+      </w:tabs>
+      <w:ind w:left="357" w:hanging="357"/>
+      <w:jc w:val="left"/>
+    </w:pPr>
+    <w:rPr>
+      <w:b/>
+      <w:bCs/>
+      <w:color w:val="auto"/>
+      <w:sz w:val="28"/>
+      <w:szCs w:val="28"/>
+    </w:rPr>
+  </w:style>
+  <w:style w:type="paragraph" w:customStyle="1" w:styleId="A4">
+    <w:name w:val="A4"/>
+    <w:basedOn w:val="A3"/>
+    <w:qFormat/>
+    <w:rsid w:val="001B6A00"/>
+    <w:pPr>
+      <w:numPr>
+        <w:ilvl w:val="3"/>
+      </w:numPr>
+      <w:tabs>
+        <w:tab w:val="num" w:pos="360"/>
+      </w:tabs>
+      <w:ind w:left="357" w:hanging="357"/>
+    </w:pPr>
+  </w:style>
+  <w:style w:type="character" w:customStyle="1" w:styleId="A1Char">
+    <w:name w:val="A1 Char"/>
+    <w:link w:val="A1"/>
+    <w:rsid w:val="001B6A00"/>
+    <w:rPr>
+      <w:b/>
+      <w:bCs/>
+      <w:sz w:val="28"/>
+      <w:szCs w:val="28"/>
+    </w:rPr>
+  </w:style>
+  <w:style w:type="character" w:styleId="Nhnmanh">
+    <w:name w:val="Emphasis"/>
+    <w:basedOn w:val="Phngmcinhcuaoanvn"/>
+    <w:uiPriority w:val="20"/>
+    <w:qFormat/>
+    <w:rsid w:val="009F451B"/>
+    <w:rPr>
+      <w:i/>
+      <w:iCs/>
+    </w:rPr>
   </w:style>
 </w:styles>
 </file>
